--- a/design/小程序/策划文档/美术需求（旅行）.docx
+++ b/design/小程序/策划文档/美术需求（旅行）.docx
@@ -468,7 +468,16 @@
           <w:rFonts w:hint="eastAsia"/>
           <w:lang w:eastAsia="zh-CN"/>
         </w:rPr>
-        <w:t>答题型事件通用图片，图片中文字“本地正在举办有奖问答活动”</w:t>
+        <w:t>答题</w:t>
+      </w:r>
+      <w:bookmarkStart w:id="0" w:name="_GoBack"/>
+      <w:bookmarkEnd w:id="0"/>
+      <w:r>
+        <w:rPr>
+          <w:rFonts w:hint="eastAsia"/>
+          <w:lang w:eastAsia="zh-CN"/>
+        </w:rPr>
+        <w:t>型事件通用图片，图片中文字“本地正在举办有奖问答活动”</w:t>
       </w:r>
     </w:p>
     <w:p>
@@ -1610,8 +1619,6 @@
         </w:rPr>
         <w:t>长城</w:t>
       </w:r>
-      <w:bookmarkStart w:id="0" w:name="_GoBack"/>
-      <w:bookmarkEnd w:id="0"/>
     </w:p>
     <w:p>
       <w:pPr>
@@ -1841,6 +1848,52 @@
           <w:lang w:val="en-US" w:eastAsia="zh-CN"/>
         </w:rPr>
         <w:t>除此分类之外的景点统一的一个图标</w:t>
+      </w:r>
+    </w:p>
+    <w:p>
+      <w:pPr>
+        <w:numPr>
+          <w:ilvl w:val="0"/>
+          <w:numId w:val="2"/>
+        </w:numPr>
+        <w:tabs>
+          <w:tab w:val="clear" w:pos="312"/>
+        </w:tabs>
+        <w:ind w:left="996" w:leftChars="0" w:firstLine="0" w:firstLineChars="0"/>
+        <w:rPr>
+          <w:rFonts w:hint="eastAsia" w:asciiTheme="minorEastAsia" w:hAnsiTheme="minorEastAsia"/>
+          <w:lang w:val="en-US" w:eastAsia="zh-CN"/>
+        </w:rPr>
+      </w:pPr>
+      <w:r>
+        <w:rPr>
+          <w:rFonts w:hint="eastAsia" w:asciiTheme="minorEastAsia" w:hAnsiTheme="minorEastAsia"/>
+          <w:lang w:val="en-US" w:eastAsia="zh-CN"/>
+        </w:rPr>
+        <w:t>上海环球金融中心</w:t>
+      </w:r>
+    </w:p>
+    <w:p>
+      <w:pPr>
+        <w:numPr>
+          <w:ilvl w:val="0"/>
+          <w:numId w:val="2"/>
+        </w:numPr>
+        <w:tabs>
+          <w:tab w:val="clear" w:pos="312"/>
+        </w:tabs>
+        <w:ind w:left="996" w:leftChars="0" w:firstLine="0" w:firstLineChars="0"/>
+        <w:rPr>
+          <w:rFonts w:hint="eastAsia" w:asciiTheme="minorEastAsia" w:hAnsiTheme="minorEastAsia"/>
+          <w:lang w:val="en-US" w:eastAsia="zh-CN"/>
+        </w:rPr>
+      </w:pPr>
+      <w:r>
+        <w:rPr>
+          <w:rFonts w:hint="eastAsia" w:asciiTheme="minorEastAsia" w:hAnsiTheme="minorEastAsia"/>
+          <w:lang w:val="en-US" w:eastAsia="zh-CN"/>
+        </w:rPr>
+        <w:t>布达拉宫</w:t>
       </w:r>
     </w:p>
     <w:p>
